--- a/Disser/Documents/1_Zayav_ToPublish.docx
+++ b/Disser/Documents/1_Zayav_ToPublish.docx
@@ -1,6 +1,6 @@
 
 <file path=word/document.xml><?xml version="1.0" encoding="utf-8"?>
-<w:document xmlns:wpc="http://schemas.microsoft.com/office/word/2010/wordprocessingCanvas" xmlns:mo="http://schemas.microsoft.com/office/mac/office/2008/main" xmlns:mc="http://schemas.openxmlformats.org/markup-compatibility/2006" xmlns:mv="urn:schemas-microsoft-com:mac:vml" xmlns:o="urn:schemas-microsoft-com:office:office" xmlns:r="http://schemas.openxmlformats.org/officeDocument/2006/relationships" xmlns:m="http://schemas.openxmlformats.org/officeDocument/2006/math" xmlns:v="urn:schemas-microsoft-com:vml" xmlns:wp14="http://schemas.microsoft.com/office/word/2010/wordprocessingDrawing" xmlns:wp="http://schemas.openxmlformats.org/drawingml/2006/wordprocessingDrawing" xmlns:w10="urn:schemas-microsoft-com:office:word" xmlns:w="http://schemas.openxmlformats.org/wordprocessingml/2006/main" xmlns:w14="http://schemas.microsoft.com/office/word/2010/wordml" xmlns:w15="http://schemas.microsoft.com/office/word/2012/wordml" xmlns:wpg="http://schemas.microsoft.com/office/word/2010/wordprocessingGroup" xmlns:wpi="http://schemas.microsoft.com/office/word/2010/wordprocessingInk" xmlns:wne="http://schemas.microsoft.com/office/word/2006/wordml" xmlns:wps="http://schemas.microsoft.com/office/word/2010/wordprocessingShape" mc:Ignorable="w14 w15 wp14">
+<w:document xmlns:wpc="http://schemas.microsoft.com/office/word/2010/wordprocessingCanvas" xmlns:mc="http://schemas.openxmlformats.org/markup-compatibility/2006" xmlns:o="urn:schemas-microsoft-com:office:office" xmlns:r="http://schemas.openxmlformats.org/officeDocument/2006/relationships" xmlns:m="http://schemas.openxmlformats.org/officeDocument/2006/math" xmlns:v="urn:schemas-microsoft-com:vml" xmlns:wp14="http://schemas.microsoft.com/office/word/2010/wordprocessingDrawing" xmlns:wp="http://schemas.openxmlformats.org/drawingml/2006/wordprocessingDrawing" xmlns:w10="urn:schemas-microsoft-com:office:word" xmlns:w="http://schemas.openxmlformats.org/wordprocessingml/2006/main" xmlns:w14="http://schemas.microsoft.com/office/word/2010/wordml" xmlns:w15="http://schemas.microsoft.com/office/word/2012/wordml" xmlns:wpg="http://schemas.microsoft.com/office/word/2010/wordprocessingGroup" xmlns:wpi="http://schemas.microsoft.com/office/word/2010/wordprocessingInk" xmlns:wne="http://schemas.microsoft.com/office/word/2006/wordml" xmlns:wps="http://schemas.microsoft.com/office/word/2010/wordprocessingShape" mc:Ignorable="w14 w15 wp14">
   <w:body>
     <w:p>
       <w:pPr>
@@ -115,7 +115,6 @@
         <w:rPr>
           <w:sz w:val="28"/>
           <w:szCs w:val="28"/>
-          <w:lang w:val="en-US"/>
         </w:rPr>
       </w:pPr>
     </w:p>
@@ -351,165 +350,32 @@
           <w:iCs/>
           <w:sz w:val="28"/>
           <w:szCs w:val="28"/>
-          <w:lang w:val="en-US"/>
-        </w:rPr>
-        <w:t xml:space="preserve">.13.01 </w:t>
-      </w:r>
-      <w:proofErr w:type="spellStart"/>
-      <w:r>
-        <w:rPr>
-          <w:i/>
-          <w:iCs/>
-          <w:sz w:val="28"/>
-          <w:szCs w:val="28"/>
-          <w:lang w:val="en-US"/>
-        </w:rPr>
-        <w:t>Системный</w:t>
-      </w:r>
-      <w:proofErr w:type="spellEnd"/>
-      <w:r>
-        <w:rPr>
-          <w:i/>
-          <w:iCs/>
-          <w:sz w:val="28"/>
-          <w:szCs w:val="28"/>
-          <w:lang w:val="en-US"/>
+        </w:rPr>
+        <w:t>.13.01 Системный анализ, управление и обработка информации (информатика)</w:t>
+      </w:r>
+      <w:r>
+        <w:rPr>
+          <w:i/>
+          <w:iCs/>
+          <w:sz w:val="28"/>
+          <w:szCs w:val="28"/>
+        </w:rPr>
+        <w:t xml:space="preserve">. </w:t>
+      </w:r>
+      <w:r>
+        <w:rPr>
+          <w:sz w:val="28"/>
+          <w:szCs w:val="28"/>
+        </w:rPr>
+        <w:t>Заявление о рассмотрении и защите диссертации будет подано в</w:t>
+      </w:r>
+      <w:r>
+        <w:rPr>
+          <w:sz w:val="28"/>
+          <w:szCs w:val="28"/>
         </w:rPr>
         <w:t xml:space="preserve"> </w:t>
       </w:r>
-      <w:proofErr w:type="spellStart"/>
-      <w:r>
-        <w:rPr>
-          <w:i/>
-          <w:iCs/>
-          <w:sz w:val="28"/>
-          <w:szCs w:val="28"/>
-          <w:lang w:val="en-US"/>
-        </w:rPr>
-        <w:t>анализ</w:t>
-      </w:r>
-      <w:proofErr w:type="spellEnd"/>
-      <w:r>
-        <w:rPr>
-          <w:i/>
-          <w:iCs/>
-          <w:sz w:val="28"/>
-          <w:szCs w:val="28"/>
-          <w:lang w:val="en-US"/>
-        </w:rPr>
-        <w:t xml:space="preserve">, </w:t>
-      </w:r>
-      <w:proofErr w:type="spellStart"/>
-      <w:r>
-        <w:rPr>
-          <w:i/>
-          <w:iCs/>
-          <w:sz w:val="28"/>
-          <w:szCs w:val="28"/>
-          <w:lang w:val="en-US"/>
-        </w:rPr>
-        <w:t>управление</w:t>
-      </w:r>
-      <w:proofErr w:type="spellEnd"/>
-      <w:r>
-        <w:rPr>
-          <w:i/>
-          <w:iCs/>
-          <w:sz w:val="28"/>
-          <w:szCs w:val="28"/>
-          <w:lang w:val="en-US"/>
-        </w:rPr>
-        <w:t xml:space="preserve"> и </w:t>
-      </w:r>
-      <w:proofErr w:type="spellStart"/>
-      <w:r>
-        <w:rPr>
-          <w:i/>
-          <w:iCs/>
-          <w:sz w:val="28"/>
-          <w:szCs w:val="28"/>
-          <w:lang w:val="en-US"/>
-        </w:rPr>
-        <w:t>обработка</w:t>
-      </w:r>
-      <w:proofErr w:type="spellEnd"/>
-      <w:r>
-        <w:rPr>
-          <w:i/>
-          <w:iCs/>
-          <w:sz w:val="28"/>
-          <w:szCs w:val="28"/>
-          <w:lang w:val="en-US"/>
-        </w:rPr>
-        <w:t xml:space="preserve"> </w:t>
-      </w:r>
-      <w:proofErr w:type="spellStart"/>
-      <w:r>
-        <w:rPr>
-          <w:i/>
-          <w:iCs/>
-          <w:sz w:val="28"/>
-          <w:szCs w:val="28"/>
-          <w:lang w:val="en-US"/>
-        </w:rPr>
-        <w:t>информации</w:t>
-      </w:r>
-      <w:proofErr w:type="spellEnd"/>
-      <w:r>
-        <w:rPr>
-          <w:i/>
-          <w:iCs/>
-          <w:sz w:val="28"/>
-          <w:szCs w:val="28"/>
-          <w:lang w:val="en-US"/>
-        </w:rPr>
-        <w:t xml:space="preserve"> (</w:t>
-      </w:r>
-      <w:proofErr w:type="spellStart"/>
-      <w:r>
-        <w:rPr>
-          <w:i/>
-          <w:iCs/>
-          <w:sz w:val="28"/>
-          <w:szCs w:val="28"/>
-          <w:lang w:val="en-US"/>
-        </w:rPr>
-        <w:t>информатика</w:t>
-      </w:r>
-      <w:proofErr w:type="spellEnd"/>
-      <w:r>
-        <w:rPr>
-          <w:i/>
-          <w:iCs/>
-          <w:sz w:val="28"/>
-          <w:szCs w:val="28"/>
-          <w:lang w:val="en-US"/>
-        </w:rPr>
-        <w:t>)</w:t>
-      </w:r>
-      <w:r>
-        <w:rPr>
-          <w:i/>
-          <w:iCs/>
-          <w:sz w:val="28"/>
-          <w:szCs w:val="28"/>
-        </w:rPr>
-        <w:t xml:space="preserve">. </w:t>
-      </w:r>
-      <w:r>
-        <w:rPr>
-          <w:sz w:val="28"/>
-          <w:szCs w:val="28"/>
-        </w:rPr>
-        <w:t>Заявление о рассмотрении и защите диссертации будет подано в</w:t>
-      </w:r>
-      <w:r>
-        <w:rPr>
-          <w:sz w:val="28"/>
-          <w:szCs w:val="28"/>
-        </w:rPr>
-        <w:t xml:space="preserve"> </w:t>
-      </w:r>
       <w:r>
         <w:rPr>
           <w:sz w:val="28"/>
@@ -524,8 +390,6 @@
         </w:rPr>
         <w:t>Д</w:t>
       </w:r>
-      <w:bookmarkStart w:id="0" w:name="_GoBack"/>
-      <w:bookmarkEnd w:id="0"/>
       <w:r>
         <w:rPr>
           <w:sz w:val="28"/>
@@ -654,6 +518,7 @@
           <w:iCs/>
           <w:sz w:val="28"/>
           <w:szCs w:val="28"/>
+          <w:lang w:val="en-US"/>
         </w:rPr>
       </w:pPr>
       <w:r>
@@ -754,6 +619,25 @@
         </w:rPr>
         <w:t xml:space="preserve"> +79600314754</w:t>
       </w:r>
+      <w:r>
+        <w:rPr>
+          <w:iCs/>
+          <w:sz w:val="28"/>
+          <w:szCs w:val="28"/>
+        </w:rPr>
+        <w:t>,</w:t>
+      </w:r>
+      <w:r>
+        <w:rPr>
+          <w:iCs/>
+          <w:sz w:val="28"/>
+          <w:szCs w:val="28"/>
+          <w:lang w:val="en-US"/>
+        </w:rPr>
+        <w:t xml:space="preserve"> email: atoschev@kpfu.ru.</w:t>
+      </w:r>
+      <w:bookmarkStart w:id="0" w:name="_GoBack"/>
+      <w:bookmarkEnd w:id="0"/>
     </w:p>
     <w:p>
       <w:pPr>
@@ -988,8 +872,8 @@
 </file>
 
 <file path=word/numbering.xml><?xml version="1.0" encoding="utf-8"?>
-<w:numbering xmlns:wpc="http://schemas.microsoft.com/office/word/2010/wordprocessingCanvas" xmlns:mo="http://schemas.microsoft.com/office/mac/office/2008/main" xmlns:mc="http://schemas.openxmlformats.org/markup-compatibility/2006" xmlns:mv="urn:schemas-microsoft-com:mac:vml" xmlns:o="urn:schemas-microsoft-com:office:office" xmlns:r="http://schemas.openxmlformats.org/officeDocument/2006/relationships" xmlns:m="http://schemas.openxmlformats.org/officeDocument/2006/math" xmlns:v="urn:schemas-microsoft-com:vml" xmlns:wp14="http://schemas.microsoft.com/office/word/2010/wordprocessingDrawing" xmlns:wp="http://schemas.openxmlformats.org/drawingml/2006/wordprocessingDrawing" xmlns:w10="urn:schemas-microsoft-com:office:word" xmlns:w="http://schemas.openxmlformats.org/wordprocessingml/2006/main" xmlns:w14="http://schemas.microsoft.com/office/word/2010/wordml" xmlns:w15="http://schemas.microsoft.com/office/word/2012/wordml" xmlns:wpg="http://schemas.microsoft.com/office/word/2010/wordprocessingGroup" xmlns:wpi="http://schemas.microsoft.com/office/word/2010/wordprocessingInk" xmlns:wne="http://schemas.microsoft.com/office/word/2006/wordml" xmlns:wps="http://schemas.microsoft.com/office/word/2010/wordprocessingShape" mc:Ignorable="w14 w15 wp14">
-  <w:abstractNum w:abstractNumId="0">
+<w:numbering xmlns:wpc="http://schemas.microsoft.com/office/word/2010/wordprocessingCanvas" xmlns:mc="http://schemas.openxmlformats.org/markup-compatibility/2006" xmlns:o="urn:schemas-microsoft-com:office:office" xmlns:r="http://schemas.openxmlformats.org/officeDocument/2006/relationships" xmlns:m="http://schemas.openxmlformats.org/officeDocument/2006/math" xmlns:v="urn:schemas-microsoft-com:vml" xmlns:wp14="http://schemas.microsoft.com/office/word/2010/wordprocessingDrawing" xmlns:wp="http://schemas.openxmlformats.org/drawingml/2006/wordprocessingDrawing" xmlns:w10="urn:schemas-microsoft-com:office:word" xmlns:w="http://schemas.openxmlformats.org/wordprocessingml/2006/main" xmlns:w14="http://schemas.microsoft.com/office/word/2010/wordml" xmlns:w15="http://schemas.microsoft.com/office/word/2012/wordml" xmlns:wpg="http://schemas.microsoft.com/office/word/2010/wordprocessingGroup" xmlns:wpi="http://schemas.microsoft.com/office/word/2010/wordprocessingInk" xmlns:wne="http://schemas.microsoft.com/office/word/2006/wordml" xmlns:wps="http://schemas.microsoft.com/office/word/2010/wordprocessingShape" mc:Ignorable="w14 w15 wp14">
+  <w:abstractNum w:abstractNumId="0" w15:restartNumberingAfterBreak="0">
     <w:nsid w:val="FFFFFF1D"/>
     <w:multiLevelType w:val="multilevel"/>
     <w:tmpl w:val="B69E82FE"/>
@@ -1146,7 +1030,7 @@
     </w:rPrDefault>
     <w:pPrDefault/>
   </w:docDefaults>
-  <w:latentStyles w:defLockedState="0" w:defUIPriority="99" w:defSemiHidden="0" w:defUnhideWhenUsed="0" w:defQFormat="0" w:count="380">
+  <w:latentStyles w:defLockedState="0" w:defUIPriority="99" w:defSemiHidden="0" w:defUnhideWhenUsed="0" w:defQFormat="0" w:count="371">
     <w:lsdException w:name="Normal" w:uiPriority="0" w:qFormat="1"/>
     <w:lsdException w:name="heading 1" w:uiPriority="9" w:qFormat="1"/>
     <w:lsdException w:name="heading 2" w:semiHidden="1" w:uiPriority="9" w:unhideWhenUsed="1" w:qFormat="1"/>
@@ -1303,15 +1187,6 @@
     <w:lsdException w:name="Balloon Text" w:semiHidden="1" w:unhideWhenUsed="1"/>
     <w:lsdException w:name="Table Grid" w:uiPriority="59"/>
     <w:lsdException w:name="Table Theme" w:semiHidden="1" w:unhideWhenUsed="1"/>
-    <w:lsdException w:name="Note Level 1" w:semiHidden="1"/>
-    <w:lsdException w:name="Note Level 2" w:uiPriority="1" w:qFormat="1"/>
-    <w:lsdException w:name="Note Level 3" w:uiPriority="60"/>
-    <w:lsdException w:name="Note Level 4" w:uiPriority="61"/>
-    <w:lsdException w:name="Note Level 5" w:uiPriority="62"/>
-    <w:lsdException w:name="Note Level 6" w:uiPriority="63"/>
-    <w:lsdException w:name="Note Level 7" w:uiPriority="64"/>
-    <w:lsdException w:name="Note Level 8" w:uiPriority="65"/>
-    <w:lsdException w:name="Note Level 9" w:uiPriority="66"/>
     <w:lsdException w:name="Placeholder Text" w:uiPriority="67"/>
     <w:lsdException w:name="No Spacing" w:uiPriority="68"/>
     <w:lsdException w:name="Light Shading" w:uiPriority="69"/>
@@ -1528,7 +1403,7 @@
     <w:lsdException w:name="List Table 6 Colorful Accent 6" w:uiPriority="51"/>
     <w:lsdException w:name="List Table 7 Colorful Accent 6" w:uiPriority="52"/>
   </w:latentStyles>
-  <w:style w:type="paragraph" w:default="1" w:styleId="a">
+  <w:style w:type="paragraph" w:default="1" w:styleId="Normal">
     <w:name w:val="Normal"/>
     <w:qFormat/>
     <w:rPr>
@@ -1536,13 +1411,17 @@
       <w:szCs w:val="24"/>
     </w:rPr>
   </w:style>
-  <w:style w:type="character" w:default="1" w:styleId="a0">
+  <w:style w:type="character" w:default="1" w:styleId="DefaultParagraphFont">
     <w:name w:val="Default Paragraph Font"/>
+    <w:uiPriority w:val="1"/>
     <w:semiHidden/>
+    <w:unhideWhenUsed/>
   </w:style>
-  <w:style w:type="table" w:default="1" w:styleId="a1">
+  <w:style w:type="table" w:default="1" w:styleId="TableNormal">
     <w:name w:val="Normal Table"/>
+    <w:uiPriority w:val="99"/>
     <w:semiHidden/>
+    <w:unhideWhenUsed/>
     <w:tblPr>
       <w:tblInd w:w="0" w:type="dxa"/>
       <w:tblCellMar>
@@ -1553,9 +1432,11 @@
       </w:tblCellMar>
     </w:tblPr>
   </w:style>
-  <w:style w:type="numbering" w:default="1" w:styleId="a2">
+  <w:style w:type="numbering" w:default="1" w:styleId="NoList">
     <w:name w:val="No List"/>
+    <w:uiPriority w:val="99"/>
     <w:semiHidden/>
+    <w:unhideWhenUsed/>
   </w:style>
 </w:styles>
 </file>
